--- a/PDRMYE/GUIAS RÁPIDAS/Participaciones Estatales/GUÍA RÁPIDA CPH ICV DRIBUCIONES PARA DERECHOS DE CONTROL VEHICULAR.docx
+++ b/PDRMYE/GUIAS RÁPIDAS/Participaciones Estatales/GUÍA RÁPIDA CPH ICV DRIBUCIONES PARA DERECHOS DE CONTROL VEHICULAR.docx
@@ -878,8 +878,6 @@
             <w:t>Contenido</w:t>
           </w:r>
         </w:p>
-        <w:bookmarkStart w:id="0" w:name="_GoBack"/>
-        <w:bookmarkEnd w:id="0"/>
         <w:p>
           <w:pPr>
             <w:pStyle w:val="TDC1"/>
@@ -2162,16 +2160,16 @@
           <w:b w:val="0"/>
         </w:rPr>
       </w:pPr>
-      <w:bookmarkStart w:id="1" w:name="_Toc123297018"/>
-      <w:bookmarkStart w:id="2" w:name="_Toc124346121"/>
+      <w:bookmarkStart w:id="0" w:name="_Toc123297018"/>
+      <w:bookmarkStart w:id="1" w:name="_Toc124346121"/>
       <w:r>
         <w:rPr>
           <w:rFonts w:cs="Arial"/>
         </w:rPr>
         <w:t>Objetivo</w:t>
       </w:r>
+      <w:bookmarkEnd w:id="0"/>
       <w:bookmarkEnd w:id="1"/>
-      <w:bookmarkEnd w:id="2"/>
     </w:p>
     <w:p>
       <w:pPr>
@@ -2245,16 +2243,16 @@
           <w:b w:val="0"/>
         </w:rPr>
       </w:pPr>
-      <w:bookmarkStart w:id="3" w:name="_Toc123297019"/>
-      <w:bookmarkStart w:id="4" w:name="_Toc124346122"/>
+      <w:bookmarkStart w:id="2" w:name="_Toc123297019"/>
+      <w:bookmarkStart w:id="3" w:name="_Toc124346122"/>
       <w:r>
         <w:rPr>
           <w:rFonts w:cs="Arial"/>
         </w:rPr>
         <w:t>Alcance</w:t>
       </w:r>
+      <w:bookmarkEnd w:id="2"/>
       <w:bookmarkEnd w:id="3"/>
-      <w:bookmarkEnd w:id="4"/>
       <w:r>
         <w:rPr>
           <w:rFonts w:cs="Arial"/>
@@ -2367,16 +2365,16 @@
           <w:rFonts w:cs="Arial"/>
         </w:rPr>
       </w:pPr>
-      <w:bookmarkStart w:id="5" w:name="_Toc123297020"/>
-      <w:bookmarkStart w:id="6" w:name="_Toc124346123"/>
+      <w:bookmarkStart w:id="4" w:name="_Toc123297020"/>
+      <w:bookmarkStart w:id="5" w:name="_Toc124346123"/>
       <w:r>
         <w:rPr>
           <w:rFonts w:cs="Arial"/>
         </w:rPr>
         <w:t>Usuario</w:t>
       </w:r>
+      <w:bookmarkEnd w:id="4"/>
       <w:bookmarkEnd w:id="5"/>
-      <w:bookmarkEnd w:id="6"/>
     </w:p>
     <w:p>
       <w:pPr>
@@ -2664,10 +2662,10 @@
           <w:szCs w:val="44"/>
         </w:rPr>
       </w:pPr>
-      <w:bookmarkStart w:id="7" w:name="_Toc123552169"/>
-      <w:bookmarkStart w:id="8" w:name="_Toc124161742"/>
-      <w:bookmarkStart w:id="9" w:name="_Toc124341448"/>
-      <w:bookmarkStart w:id="10" w:name="_Toc124346124"/>
+      <w:bookmarkStart w:id="6" w:name="_Toc123552169"/>
+      <w:bookmarkStart w:id="7" w:name="_Toc124161742"/>
+      <w:bookmarkStart w:id="8" w:name="_Toc124341448"/>
+      <w:bookmarkStart w:id="9" w:name="_Toc124346124"/>
       <w:r>
         <w:rPr>
           <w:rFonts w:cs="Arial"/>
@@ -2716,231 +2714,231 @@
         </w:rPr>
         <w:t xml:space="preserve"> (ICV)</w:t>
       </w:r>
+      <w:bookmarkEnd w:id="6"/>
       <w:bookmarkEnd w:id="7"/>
       <w:bookmarkEnd w:id="8"/>
       <w:bookmarkEnd w:id="9"/>
+    </w:p>
+    <w:p>
+      <w:pPr>
+        <w:spacing w:line="276" w:lineRule="auto"/>
+        <w:jc w:val="center"/>
+        <w:rPr>
+          <w:rFonts w:ascii="Arial" w:hAnsi="Arial" w:cs="Arial"/>
+          <w:sz w:val="24"/>
+          <w:szCs w:val="24"/>
+        </w:rPr>
+      </w:pPr>
+    </w:p>
+    <w:p>
+      <w:pPr>
+        <w:spacing w:line="276" w:lineRule="auto"/>
+        <w:jc w:val="center"/>
+        <w:rPr>
+          <w:rFonts w:ascii="Arial" w:hAnsi="Arial" w:cs="Arial"/>
+          <w:sz w:val="24"/>
+          <w:szCs w:val="24"/>
+        </w:rPr>
+      </w:pPr>
+    </w:p>
+    <w:p>
+      <w:pPr>
+        <w:spacing w:line="276" w:lineRule="auto"/>
+        <w:jc w:val="center"/>
+        <w:rPr>
+          <w:rFonts w:ascii="Arial" w:hAnsi="Arial" w:cs="Arial"/>
+          <w:sz w:val="24"/>
+          <w:szCs w:val="24"/>
+        </w:rPr>
+      </w:pPr>
+    </w:p>
+    <w:p>
+      <w:pPr>
+        <w:spacing w:line="276" w:lineRule="auto"/>
+        <w:jc w:val="center"/>
+        <w:rPr>
+          <w:rFonts w:ascii="Arial" w:hAnsi="Arial" w:cs="Arial"/>
+          <w:sz w:val="24"/>
+          <w:szCs w:val="24"/>
+        </w:rPr>
+      </w:pPr>
+    </w:p>
+    <w:p>
+      <w:pPr>
+        <w:spacing w:line="276" w:lineRule="auto"/>
+        <w:jc w:val="center"/>
+        <w:rPr>
+          <w:rFonts w:ascii="Arial" w:hAnsi="Arial" w:cs="Arial"/>
+          <w:sz w:val="24"/>
+          <w:szCs w:val="24"/>
+        </w:rPr>
+      </w:pPr>
+    </w:p>
+    <w:p>
+      <w:pPr>
+        <w:spacing w:line="276" w:lineRule="auto"/>
+        <w:jc w:val="center"/>
+        <w:rPr>
+          <w:rFonts w:ascii="Arial" w:hAnsi="Arial" w:cs="Arial"/>
+          <w:sz w:val="24"/>
+          <w:szCs w:val="24"/>
+        </w:rPr>
+      </w:pPr>
+    </w:p>
+    <w:p>
+      <w:pPr>
+        <w:spacing w:line="276" w:lineRule="auto"/>
+        <w:jc w:val="center"/>
+        <w:rPr>
+          <w:rFonts w:ascii="Arial" w:hAnsi="Arial" w:cs="Arial"/>
+          <w:sz w:val="24"/>
+          <w:szCs w:val="24"/>
+        </w:rPr>
+      </w:pPr>
+    </w:p>
+    <w:p>
+      <w:pPr>
+        <w:spacing w:line="276" w:lineRule="auto"/>
+        <w:jc w:val="center"/>
+        <w:rPr>
+          <w:rFonts w:ascii="Arial" w:hAnsi="Arial" w:cs="Arial"/>
+          <w:sz w:val="24"/>
+          <w:szCs w:val="24"/>
+        </w:rPr>
+      </w:pPr>
+    </w:p>
+    <w:p>
+      <w:pPr>
+        <w:spacing w:line="276" w:lineRule="auto"/>
+        <w:jc w:val="center"/>
+        <w:rPr>
+          <w:rFonts w:ascii="Arial" w:hAnsi="Arial" w:cs="Arial"/>
+          <w:sz w:val="24"/>
+          <w:szCs w:val="24"/>
+        </w:rPr>
+      </w:pPr>
+    </w:p>
+    <w:p>
+      <w:pPr>
+        <w:spacing w:line="276" w:lineRule="auto"/>
+        <w:jc w:val="center"/>
+        <w:rPr>
+          <w:rFonts w:ascii="Arial" w:hAnsi="Arial" w:cs="Arial"/>
+          <w:sz w:val="24"/>
+          <w:szCs w:val="24"/>
+        </w:rPr>
+      </w:pPr>
+    </w:p>
+    <w:p>
+      <w:pPr>
+        <w:spacing w:line="276" w:lineRule="auto"/>
+        <w:jc w:val="center"/>
+        <w:rPr>
+          <w:rFonts w:ascii="Arial" w:hAnsi="Arial" w:cs="Arial"/>
+          <w:sz w:val="24"/>
+          <w:szCs w:val="24"/>
+        </w:rPr>
+      </w:pPr>
+    </w:p>
+    <w:p>
+      <w:pPr>
+        <w:spacing w:line="276" w:lineRule="auto"/>
+        <w:jc w:val="center"/>
+        <w:rPr>
+          <w:rFonts w:ascii="Arial" w:hAnsi="Arial" w:cs="Arial"/>
+          <w:sz w:val="24"/>
+          <w:szCs w:val="24"/>
+        </w:rPr>
+      </w:pPr>
+    </w:p>
+    <w:p>
+      <w:pPr>
+        <w:spacing w:line="276" w:lineRule="auto"/>
+        <w:jc w:val="center"/>
+        <w:rPr>
+          <w:rFonts w:ascii="Arial" w:hAnsi="Arial" w:cs="Arial"/>
+          <w:sz w:val="24"/>
+          <w:szCs w:val="24"/>
+        </w:rPr>
+      </w:pPr>
+    </w:p>
+    <w:p>
+      <w:pPr>
+        <w:spacing w:line="276" w:lineRule="auto"/>
+        <w:jc w:val="center"/>
+        <w:rPr>
+          <w:rFonts w:ascii="Arial" w:hAnsi="Arial" w:cs="Arial"/>
+          <w:sz w:val="24"/>
+          <w:szCs w:val="24"/>
+        </w:rPr>
+      </w:pPr>
+    </w:p>
+    <w:p>
+      <w:pPr>
+        <w:spacing w:line="276" w:lineRule="auto"/>
+        <w:jc w:val="center"/>
+        <w:rPr>
+          <w:rFonts w:ascii="Arial" w:hAnsi="Arial" w:cs="Arial"/>
+          <w:sz w:val="24"/>
+          <w:szCs w:val="24"/>
+        </w:rPr>
+      </w:pPr>
+    </w:p>
+    <w:p>
+      <w:pPr>
+        <w:spacing w:line="276" w:lineRule="auto"/>
+        <w:jc w:val="center"/>
+        <w:rPr>
+          <w:rFonts w:ascii="Arial" w:hAnsi="Arial" w:cs="Arial"/>
+          <w:sz w:val="24"/>
+          <w:szCs w:val="24"/>
+        </w:rPr>
+      </w:pPr>
+    </w:p>
+    <w:p>
+      <w:pPr>
+        <w:spacing w:line="276" w:lineRule="auto"/>
+        <w:rPr>
+          <w:rFonts w:ascii="Arial" w:hAnsi="Arial" w:cs="Arial"/>
+          <w:sz w:val="24"/>
+          <w:szCs w:val="24"/>
+        </w:rPr>
+      </w:pPr>
+    </w:p>
+    <w:p>
+      <w:pPr>
+        <w:spacing w:line="276" w:lineRule="auto"/>
+        <w:jc w:val="center"/>
+        <w:rPr>
+          <w:rFonts w:ascii="Arial" w:hAnsi="Arial" w:cs="Arial"/>
+          <w:sz w:val="24"/>
+          <w:szCs w:val="24"/>
+        </w:rPr>
+      </w:pPr>
+    </w:p>
+    <w:p>
+      <w:pPr>
+        <w:pStyle w:val="Ttulo1"/>
+        <w:spacing w:line="276" w:lineRule="auto"/>
+        <w:jc w:val="center"/>
+        <w:rPr>
+          <w:rFonts w:cs="Arial"/>
+        </w:rPr>
+      </w:pPr>
+      <w:bookmarkStart w:id="10" w:name="_Toc123552170"/>
+      <w:bookmarkStart w:id="11" w:name="_Toc124161743"/>
+      <w:bookmarkStart w:id="12" w:name="_Toc124341449"/>
+      <w:bookmarkStart w:id="13" w:name="_Toc124346125"/>
+      <w:r>
+        <w:rPr>
+          <w:rFonts w:cs="Arial"/>
+        </w:rPr>
+        <w:t>1.- Selección de Fondo</w:t>
+      </w:r>
       <w:bookmarkEnd w:id="10"/>
-    </w:p>
-    <w:p>
-      <w:pPr>
-        <w:spacing w:line="276" w:lineRule="auto"/>
-        <w:jc w:val="center"/>
-        <w:rPr>
-          <w:rFonts w:ascii="Arial" w:hAnsi="Arial" w:cs="Arial"/>
-          <w:sz w:val="24"/>
-          <w:szCs w:val="24"/>
-        </w:rPr>
-      </w:pPr>
-    </w:p>
-    <w:p>
-      <w:pPr>
-        <w:spacing w:line="276" w:lineRule="auto"/>
-        <w:jc w:val="center"/>
-        <w:rPr>
-          <w:rFonts w:ascii="Arial" w:hAnsi="Arial" w:cs="Arial"/>
-          <w:sz w:val="24"/>
-          <w:szCs w:val="24"/>
-        </w:rPr>
-      </w:pPr>
-    </w:p>
-    <w:p>
-      <w:pPr>
-        <w:spacing w:line="276" w:lineRule="auto"/>
-        <w:jc w:val="center"/>
-        <w:rPr>
-          <w:rFonts w:ascii="Arial" w:hAnsi="Arial" w:cs="Arial"/>
-          <w:sz w:val="24"/>
-          <w:szCs w:val="24"/>
-        </w:rPr>
-      </w:pPr>
-    </w:p>
-    <w:p>
-      <w:pPr>
-        <w:spacing w:line="276" w:lineRule="auto"/>
-        <w:jc w:val="center"/>
-        <w:rPr>
-          <w:rFonts w:ascii="Arial" w:hAnsi="Arial" w:cs="Arial"/>
-          <w:sz w:val="24"/>
-          <w:szCs w:val="24"/>
-        </w:rPr>
-      </w:pPr>
-    </w:p>
-    <w:p>
-      <w:pPr>
-        <w:spacing w:line="276" w:lineRule="auto"/>
-        <w:jc w:val="center"/>
-        <w:rPr>
-          <w:rFonts w:ascii="Arial" w:hAnsi="Arial" w:cs="Arial"/>
-          <w:sz w:val="24"/>
-          <w:szCs w:val="24"/>
-        </w:rPr>
-      </w:pPr>
-    </w:p>
-    <w:p>
-      <w:pPr>
-        <w:spacing w:line="276" w:lineRule="auto"/>
-        <w:jc w:val="center"/>
-        <w:rPr>
-          <w:rFonts w:ascii="Arial" w:hAnsi="Arial" w:cs="Arial"/>
-          <w:sz w:val="24"/>
-          <w:szCs w:val="24"/>
-        </w:rPr>
-      </w:pPr>
-    </w:p>
-    <w:p>
-      <w:pPr>
-        <w:spacing w:line="276" w:lineRule="auto"/>
-        <w:jc w:val="center"/>
-        <w:rPr>
-          <w:rFonts w:ascii="Arial" w:hAnsi="Arial" w:cs="Arial"/>
-          <w:sz w:val="24"/>
-          <w:szCs w:val="24"/>
-        </w:rPr>
-      </w:pPr>
-    </w:p>
-    <w:p>
-      <w:pPr>
-        <w:spacing w:line="276" w:lineRule="auto"/>
-        <w:jc w:val="center"/>
-        <w:rPr>
-          <w:rFonts w:ascii="Arial" w:hAnsi="Arial" w:cs="Arial"/>
-          <w:sz w:val="24"/>
-          <w:szCs w:val="24"/>
-        </w:rPr>
-      </w:pPr>
-    </w:p>
-    <w:p>
-      <w:pPr>
-        <w:spacing w:line="276" w:lineRule="auto"/>
-        <w:jc w:val="center"/>
-        <w:rPr>
-          <w:rFonts w:ascii="Arial" w:hAnsi="Arial" w:cs="Arial"/>
-          <w:sz w:val="24"/>
-          <w:szCs w:val="24"/>
-        </w:rPr>
-      </w:pPr>
-    </w:p>
-    <w:p>
-      <w:pPr>
-        <w:spacing w:line="276" w:lineRule="auto"/>
-        <w:jc w:val="center"/>
-        <w:rPr>
-          <w:rFonts w:ascii="Arial" w:hAnsi="Arial" w:cs="Arial"/>
-          <w:sz w:val="24"/>
-          <w:szCs w:val="24"/>
-        </w:rPr>
-      </w:pPr>
-    </w:p>
-    <w:p>
-      <w:pPr>
-        <w:spacing w:line="276" w:lineRule="auto"/>
-        <w:jc w:val="center"/>
-        <w:rPr>
-          <w:rFonts w:ascii="Arial" w:hAnsi="Arial" w:cs="Arial"/>
-          <w:sz w:val="24"/>
-          <w:szCs w:val="24"/>
-        </w:rPr>
-      </w:pPr>
-    </w:p>
-    <w:p>
-      <w:pPr>
-        <w:spacing w:line="276" w:lineRule="auto"/>
-        <w:jc w:val="center"/>
-        <w:rPr>
-          <w:rFonts w:ascii="Arial" w:hAnsi="Arial" w:cs="Arial"/>
-          <w:sz w:val="24"/>
-          <w:szCs w:val="24"/>
-        </w:rPr>
-      </w:pPr>
-    </w:p>
-    <w:p>
-      <w:pPr>
-        <w:spacing w:line="276" w:lineRule="auto"/>
-        <w:jc w:val="center"/>
-        <w:rPr>
-          <w:rFonts w:ascii="Arial" w:hAnsi="Arial" w:cs="Arial"/>
-          <w:sz w:val="24"/>
-          <w:szCs w:val="24"/>
-        </w:rPr>
-      </w:pPr>
-    </w:p>
-    <w:p>
-      <w:pPr>
-        <w:spacing w:line="276" w:lineRule="auto"/>
-        <w:jc w:val="center"/>
-        <w:rPr>
-          <w:rFonts w:ascii="Arial" w:hAnsi="Arial" w:cs="Arial"/>
-          <w:sz w:val="24"/>
-          <w:szCs w:val="24"/>
-        </w:rPr>
-      </w:pPr>
-    </w:p>
-    <w:p>
-      <w:pPr>
-        <w:spacing w:line="276" w:lineRule="auto"/>
-        <w:jc w:val="center"/>
-        <w:rPr>
-          <w:rFonts w:ascii="Arial" w:hAnsi="Arial" w:cs="Arial"/>
-          <w:sz w:val="24"/>
-          <w:szCs w:val="24"/>
-        </w:rPr>
-      </w:pPr>
-    </w:p>
-    <w:p>
-      <w:pPr>
-        <w:spacing w:line="276" w:lineRule="auto"/>
-        <w:jc w:val="center"/>
-        <w:rPr>
-          <w:rFonts w:ascii="Arial" w:hAnsi="Arial" w:cs="Arial"/>
-          <w:sz w:val="24"/>
-          <w:szCs w:val="24"/>
-        </w:rPr>
-      </w:pPr>
-    </w:p>
-    <w:p>
-      <w:pPr>
-        <w:spacing w:line="276" w:lineRule="auto"/>
-        <w:rPr>
-          <w:rFonts w:ascii="Arial" w:hAnsi="Arial" w:cs="Arial"/>
-          <w:sz w:val="24"/>
-          <w:szCs w:val="24"/>
-        </w:rPr>
-      </w:pPr>
-    </w:p>
-    <w:p>
-      <w:pPr>
-        <w:spacing w:line="276" w:lineRule="auto"/>
-        <w:jc w:val="center"/>
-        <w:rPr>
-          <w:rFonts w:ascii="Arial" w:hAnsi="Arial" w:cs="Arial"/>
-          <w:sz w:val="24"/>
-          <w:szCs w:val="24"/>
-        </w:rPr>
-      </w:pPr>
-    </w:p>
-    <w:p>
-      <w:pPr>
-        <w:pStyle w:val="Ttulo1"/>
-        <w:spacing w:line="276" w:lineRule="auto"/>
-        <w:jc w:val="center"/>
-        <w:rPr>
-          <w:rFonts w:cs="Arial"/>
-        </w:rPr>
-      </w:pPr>
-      <w:bookmarkStart w:id="11" w:name="_Toc123552170"/>
-      <w:bookmarkStart w:id="12" w:name="_Toc124161743"/>
-      <w:bookmarkStart w:id="13" w:name="_Toc124341449"/>
-      <w:bookmarkStart w:id="14" w:name="_Toc124346125"/>
-      <w:r>
-        <w:rPr>
-          <w:rFonts w:cs="Arial"/>
-        </w:rPr>
-        <w:t>1.- Selección de Fondo</w:t>
-      </w:r>
       <w:bookmarkEnd w:id="11"/>
       <w:bookmarkEnd w:id="12"/>
       <w:bookmarkEnd w:id="13"/>
-      <w:bookmarkEnd w:id="14"/>
     </w:p>
     <w:p/>
     <w:p>
@@ -3412,16 +3410,6 @@
     </w:p>
     <w:p>
       <w:pPr>
-        <w:rPr>
-          <w:rFonts w:ascii="Arial" w:hAnsi="Arial" w:cs="Arial"/>
-          <w:b/>
-          <w:sz w:val="24"/>
-          <w:szCs w:val="24"/>
-        </w:rPr>
-      </w:pPr>
-    </w:p>
-    <w:p>
-      <w:pPr>
         <w:pStyle w:val="Ttulo1"/>
         <w:spacing w:line="276" w:lineRule="auto"/>
         <w:jc w:val="center"/>
@@ -3429,20 +3417,21 @@
           <w:rFonts w:cs="Arial"/>
         </w:rPr>
       </w:pPr>
-      <w:bookmarkStart w:id="15" w:name="_Toc123552171"/>
-      <w:bookmarkStart w:id="16" w:name="_Toc124161744"/>
-      <w:bookmarkStart w:id="17" w:name="_Toc124341450"/>
-      <w:bookmarkStart w:id="18" w:name="_Toc124346126"/>
+      <w:bookmarkStart w:id="14" w:name="_Toc123552171"/>
+      <w:bookmarkStart w:id="15" w:name="_Toc124161744"/>
+      <w:bookmarkStart w:id="16" w:name="_Toc124341450"/>
+      <w:bookmarkStart w:id="17" w:name="_Toc124346126"/>
       <w:r>
         <w:rPr>
           <w:rFonts w:cs="Arial"/>
         </w:rPr>
+        <w:lastRenderedPageBreak/>
         <w:t>2.- Crear un nuevo cálculo</w:t>
       </w:r>
+      <w:bookmarkEnd w:id="14"/>
       <w:bookmarkEnd w:id="15"/>
       <w:bookmarkEnd w:id="16"/>
       <w:bookmarkEnd w:id="17"/>
-      <w:bookmarkEnd w:id="18"/>
     </w:p>
     <w:p>
       <w:pPr>
@@ -3866,27 +3855,38 @@
         </w:rPr>
         <w:t xml:space="preserve"> </w:t>
       </w:r>
-    </w:p>
-    <w:p>
-      <w:pPr>
-        <w:rPr>
-          <w:rFonts w:ascii="Arial" w:hAnsi="Arial" w:cs="Arial"/>
-          <w:b/>
-          <w:sz w:val="24"/>
-          <w:szCs w:val="24"/>
-        </w:rPr>
-      </w:pPr>
-      <w:r>
-        <w:rPr>
-          <w:rFonts w:ascii="Arial" w:hAnsi="Arial" w:cs="Arial"/>
+      <w:r>
+        <w:rPr>
+          <w:rFonts w:ascii="Arial" w:hAnsi="Arial" w:cs="Arial"/>
+          <w:b/>
+          <w:sz w:val="24"/>
+          <w:szCs w:val="24"/>
+        </w:rPr>
+        <w:t>y seleccionar si se distribuye por garantía</w:t>
+      </w:r>
+      <w:bookmarkStart w:id="18" w:name="_GoBack"/>
+      <w:bookmarkEnd w:id="18"/>
+    </w:p>
+    <w:p>
+      <w:pPr>
+        <w:jc w:val="center"/>
+        <w:rPr>
+          <w:rFonts w:ascii="Arial" w:hAnsi="Arial" w:cs="Arial"/>
+          <w:b/>
+          <w:sz w:val="24"/>
+          <w:szCs w:val="24"/>
+        </w:rPr>
+      </w:pPr>
+      <w:r>
+        <w:rPr>
           <w:noProof/>
           <w:lang w:val="es-MX" w:eastAsia="es-MX"/>
         </w:rPr>
         <w:drawing>
-          <wp:inline distT="0" distB="0" distL="0" distR="0" wp14:anchorId="7ED371A1" wp14:editId="10BB1890">
-            <wp:extent cx="4136065" cy="2207025"/>
-            <wp:effectExtent l="152400" t="152400" r="360045" b="365125"/>
-            <wp:docPr id="40" name="Imagen 40"/>
+          <wp:inline distT="0" distB="0" distL="0" distR="0" wp14:anchorId="47129B8B" wp14:editId="2FE60C8C">
+            <wp:extent cx="3061970" cy="2036598"/>
+            <wp:effectExtent l="152400" t="171450" r="367030" b="363855"/>
+            <wp:docPr id="2" name="Imagen 2"/>
             <wp:cNvGraphicFramePr>
               <a:graphicFrameLocks xmlns:a="http://schemas.openxmlformats.org/drawingml/2006/main" noChangeAspect="1"/>
             </wp:cNvGraphicFramePr>
@@ -3897,16 +3897,15 @@
                     <pic:cNvPr id="1" name=""/>
                     <pic:cNvPicPr/>
                   </pic:nvPicPr>
-                  <pic:blipFill>
+                  <pic:blipFill rotWithShape="1">
                     <a:blip r:embed="rId14"/>
-                    <a:stretch>
-                      <a:fillRect/>
-                    </a:stretch>
+                    <a:srcRect t="11545"/>
+                    <a:stretch/>
                   </pic:blipFill>
-                  <pic:spPr>
+                  <pic:spPr bwMode="auto">
                     <a:xfrm>
                       <a:off x="0" y="0"/>
-                      <a:ext cx="4231293" cy="2257839"/>
+                      <a:ext cx="3093327" cy="2057454"/>
                     </a:xfrm>
                     <a:prstGeom prst="rect">
                       <a:avLst/>
@@ -3921,6 +3920,11 @@
                         </a:srgbClr>
                       </a:outerShdw>
                     </a:effectLst>
+                    <a:extLst>
+                      <a:ext uri="{53640926-AAD7-44D8-BBD7-CCE9431645EC}">
+                        <a14:shadowObscured xmlns:a14="http://schemas.microsoft.com/office/drawing/2010/main"/>
+                      </a:ext>
+                    </a:extLst>
                   </pic:spPr>
                 </pic:pic>
               </a:graphicData>
@@ -6996,7 +7000,7 @@
                 <w:noProof/>
                 <w:color w:val="FFFFFF" w:themeColor="background1"/>
               </w:rPr>
-              <w:t>10</w:t>
+              <w:t>7</w:t>
             </w:r>
             <w:r>
               <w:rPr>
@@ -9105,7 +9109,7 @@
 </file>
 
 <file path=customXml/itemProps1.xml><?xml version="1.0" encoding="utf-8"?>
-<ds:datastoreItem xmlns:ds="http://schemas.openxmlformats.org/officeDocument/2006/customXml" ds:itemID="{89ECF373-65A9-43D5-97E7-E66E4895799E}">
+<ds:datastoreItem xmlns:ds="http://schemas.openxmlformats.org/officeDocument/2006/customXml" ds:itemID="{A092705B-7EE8-4ADC-A25E-A9C09C78AF2C}">
   <ds:schemaRefs>
     <ds:schemaRef ds:uri="http://schemas.openxmlformats.org/officeDocument/2006/bibliography"/>
   </ds:schemaRefs>
